--- a/html/Népszerű videójátékok feladatsor.docx
+++ b/html/Népszerű videójátékok feladatsor.docx
@@ -29,25 +29,7 @@
         <w:rPr>
           <w:rFonts w:ascii="Segoe UI Semilight" w:hAnsi="Segoe UI Semilight" w:cs="Segoe UI Semilight"/>
         </w:rPr>
-        <w:t xml:space="preserve">A következő feladatban egy weboldalt kell készítenie a </w:t>
-      </w:r>
-      <w:r>
-        <w:rPr>
-          <w:rFonts w:ascii="Segoe UI Semilight" w:hAnsi="Segoe UI Semilight" w:cs="Segoe UI Semilight"/>
-        </w:rPr>
-        <w:t>napjaink népszerű videójátékairól</w:t>
-      </w:r>
-      <w:r>
-        <w:rPr>
-          <w:rFonts w:ascii="Segoe UI Semilight" w:hAnsi="Segoe UI Semilight" w:cs="Segoe UI Semilight"/>
-        </w:rPr>
-        <w:t xml:space="preserve"> bemutatására a feladatleírás és a minta szerint. A feladat megoldása során a következő állományokat kell felhasználnia:</w:t>
-      </w:r>
-      <w:r>
-        <w:rPr>
-          <w:rFonts w:ascii="Segoe UI Semilight" w:hAnsi="Segoe UI Semilight" w:cs="Segoe UI Semilight"/>
-        </w:rPr>
-        <w:t xml:space="preserve"> </w:t>
+        <w:t xml:space="preserve">A következő feladatban egy weboldalt kell készítenie a napjaink népszerű videójátékairól bemutatására a feladatleírás és a minta szerint. A feladat megoldása során a következő állományokat kell felhasználnia: </w:t>
       </w:r>
       <w:r>
         <w:rPr>
@@ -110,13 +92,7 @@
         <w:rPr>
           <w:rFonts w:ascii="Segoe UI Semilight" w:hAnsi="Segoe UI Semilight" w:cs="Segoe UI Semilight"/>
         </w:rPr>
-        <w:t xml:space="preserve"> </w:t>
-      </w:r>
-      <w:r>
-        <w:rPr>
-          <w:rFonts w:ascii="Segoe UI Semilight" w:hAnsi="Segoe UI Semilight" w:cs="Segoe UI Semilight"/>
-        </w:rPr>
-        <w:t xml:space="preserve">stílusállományban végezze el! </w:t>
+        <w:t xml:space="preserve"> stílusállományban végezze el! </w:t>
       </w:r>
     </w:p>
     <w:p>
@@ -183,7 +159,21 @@
           <w:rFonts w:ascii="Segoe UI Semilight" w:hAnsi="Segoe UI Semilight" w:cs="Segoe UI Semilight"/>
           <w:sz w:val="24"/>
         </w:rPr>
-        <w:t>UTF-8-ra. (2p)</w:t>
+        <w:t>UTF-8-ra. (</w:t>
+      </w:r>
+      <w:r>
+        <w:rPr>
+          <w:rFonts w:ascii="Segoe UI Semilight" w:hAnsi="Segoe UI Semilight" w:cs="Segoe UI Semilight"/>
+          <w:sz w:val="24"/>
+        </w:rPr>
+        <w:t>3</w:t>
+      </w:r>
+      <w:r>
+        <w:rPr>
+          <w:rFonts w:ascii="Segoe UI Semilight" w:hAnsi="Segoe UI Semilight" w:cs="Segoe UI Semilight"/>
+          <w:sz w:val="24"/>
+        </w:rPr>
+        <w:t>p)</w:t>
       </w:r>
     </w:p>
     <w:p>
@@ -204,28 +194,21 @@
           <w:rFonts w:ascii="Segoe UI Semilight" w:hAnsi="Segoe UI Semilight" w:cs="Segoe UI Semilight"/>
           <w:sz w:val="24"/>
         </w:rPr>
-        <w:t>A böngésző címsorában megjelenő cím „</w:t>
-      </w:r>
-      <w:r>
-        <w:rPr>
-          <w:rFonts w:ascii="Segoe UI Semilight" w:hAnsi="Segoe UI Semilight" w:cs="Segoe UI Semilight"/>
-          <w:sz w:val="24"/>
-        </w:rPr>
-        <w:t>Népszerű Videójátékok</w:t>
-      </w:r>
-      <w:r>
-        <w:rPr>
-          <w:rFonts w:ascii="Segoe UI Semilight" w:hAnsi="Segoe UI Semilight" w:cs="Segoe UI Semilight"/>
-          <w:sz w:val="24"/>
-        </w:rPr>
-        <w:t xml:space="preserve">” legyen! </w:t>
-      </w:r>
-      <w:r>
-        <w:rPr>
-          <w:rFonts w:ascii="Segoe UI Semilight" w:hAnsi="Segoe UI Semilight" w:cs="Segoe UI Semilight"/>
-          <w:sz w:val="24"/>
-        </w:rPr>
-        <w:t>(1p)</w:t>
+        <w:t>A böngésző címsorában megjelenő cím „Népszerű Videójátékok” legyen! (</w:t>
+      </w:r>
+      <w:r>
+        <w:rPr>
+          <w:rFonts w:ascii="Segoe UI Semilight" w:hAnsi="Segoe UI Semilight" w:cs="Segoe UI Semilight"/>
+          <w:sz w:val="24"/>
+        </w:rPr>
+        <w:t>2</w:t>
+      </w:r>
+      <w:r>
+        <w:rPr>
+          <w:rFonts w:ascii="Segoe UI Semilight" w:hAnsi="Segoe UI Semilight" w:cs="Segoe UI Semilight"/>
+          <w:sz w:val="24"/>
+        </w:rPr>
+        <w:t>p)</w:t>
       </w:r>
     </w:p>
     <w:p>
@@ -261,14 +244,125 @@
           <w:rFonts w:ascii="Segoe UI Semilight" w:hAnsi="Segoe UI Semilight" w:cs="Segoe UI Semilight"/>
           <w:sz w:val="24"/>
         </w:rPr>
-        <w:t xml:space="preserve"> stíluslapra! </w:t>
-      </w:r>
-      <w:r>
-        <w:rPr>
-          <w:rFonts w:ascii="Segoe UI Semilight" w:hAnsi="Segoe UI Semilight" w:cs="Segoe UI Semilight"/>
-          <w:sz w:val="24"/>
-        </w:rPr>
-        <w:t>(1p)</w:t>
+        <w:t xml:space="preserve"> stíluslapra! (</w:t>
+      </w:r>
+      <w:r>
+        <w:rPr>
+          <w:rFonts w:ascii="Segoe UI Semilight" w:hAnsi="Segoe UI Semilight" w:cs="Segoe UI Semilight"/>
+          <w:sz w:val="24"/>
+        </w:rPr>
+        <w:t>2</w:t>
+      </w:r>
+      <w:r>
+        <w:rPr>
+          <w:rFonts w:ascii="Segoe UI Semilight" w:hAnsi="Segoe UI Semilight" w:cs="Segoe UI Semilight"/>
+          <w:sz w:val="24"/>
+        </w:rPr>
+        <w:t>p)</w:t>
+      </w:r>
+    </w:p>
+    <w:p>
+      <w:pPr>
+        <w:numPr>
+          <w:ilvl w:val="0"/>
+          <w:numId w:val="4"/>
+        </w:numPr>
+        <w:spacing w:after="5" w:line="249" w:lineRule="auto"/>
+        <w:jc w:val="both"/>
+        <w:rPr>
+          <w:rFonts w:ascii="Segoe UI Semilight" w:hAnsi="Segoe UI Semilight" w:cs="Segoe UI Semilight"/>
+          <w:sz w:val="24"/>
+        </w:rPr>
+      </w:pPr>
+      <w:r>
+        <w:rPr>
+          <w:rFonts w:ascii="Segoe UI Semilight" w:hAnsi="Segoe UI Semilight" w:cs="Segoe UI Semilight"/>
+          <w:sz w:val="24"/>
+        </w:rPr>
+        <w:t>Állíts</w:t>
+      </w:r>
+      <w:r>
+        <w:rPr>
+          <w:rFonts w:ascii="Segoe UI Semilight" w:hAnsi="Segoe UI Semilight" w:cs="Segoe UI Semilight"/>
+          <w:sz w:val="24"/>
+        </w:rPr>
+        <w:t>a</w:t>
+      </w:r>
+      <w:r>
+        <w:rPr>
+          <w:rFonts w:ascii="Segoe UI Semilight" w:hAnsi="Segoe UI Semilight" w:cs="Segoe UI Semilight"/>
+          <w:sz w:val="24"/>
+        </w:rPr>
+        <w:t xml:space="preserve"> be a </w:t>
+      </w:r>
+      <w:proofErr w:type="spellStart"/>
+      <w:r>
+        <w:rPr>
+          <w:rFonts w:ascii="Segoe UI Semilight" w:hAnsi="Segoe UI Semilight" w:cs="Segoe UI Semilight"/>
+          <w:sz w:val="24"/>
+        </w:rPr>
+        <w:t>bootstrap</w:t>
+      </w:r>
+      <w:proofErr w:type="spellEnd"/>
+      <w:r>
+        <w:rPr>
+          <w:rFonts w:ascii="Segoe UI Semilight" w:hAnsi="Segoe UI Semilight" w:cs="Segoe UI Semilight"/>
+          <w:sz w:val="24"/>
+        </w:rPr>
+        <w:t xml:space="preserve"> hivatkozásokat (JavaScript, CSS) (4p)</w:t>
+      </w:r>
+    </w:p>
+    <w:p>
+      <w:pPr>
+        <w:numPr>
+          <w:ilvl w:val="0"/>
+          <w:numId w:val="4"/>
+        </w:numPr>
+        <w:spacing w:after="5" w:line="249" w:lineRule="auto"/>
+        <w:jc w:val="both"/>
+        <w:rPr>
+          <w:rFonts w:ascii="Segoe UI Semilight" w:hAnsi="Segoe UI Semilight" w:cs="Segoe UI Semilight"/>
+          <w:sz w:val="24"/>
+        </w:rPr>
+      </w:pPr>
+      <w:r>
+        <w:rPr>
+          <w:rFonts w:ascii="Segoe UI Semilight" w:hAnsi="Segoe UI Semilight" w:cs="Segoe UI Semilight"/>
+          <w:sz w:val="24"/>
+        </w:rPr>
+        <w:t xml:space="preserve">Szúrjon be egy 4. </w:t>
+      </w:r>
+      <w:proofErr w:type="spellStart"/>
+      <w:r>
+        <w:rPr>
+          <w:rFonts w:ascii="Segoe UI Semilight" w:hAnsi="Segoe UI Semilight" w:cs="Segoe UI Semilight"/>
+          <w:sz w:val="24"/>
+        </w:rPr>
+        <w:t>navbar</w:t>
+      </w:r>
+      <w:proofErr w:type="spellEnd"/>
+      <w:r>
+        <w:rPr>
+          <w:rFonts w:ascii="Segoe UI Semilight" w:hAnsi="Segoe UI Semilight" w:cs="Segoe UI Semilight"/>
+          <w:sz w:val="24"/>
+        </w:rPr>
+        <w:t xml:space="preserve"> </w:t>
+      </w:r>
+      <w:proofErr w:type="gramStart"/>
+      <w:r>
+        <w:rPr>
+          <w:rFonts w:ascii="Segoe UI Semilight" w:hAnsi="Segoe UI Semilight" w:cs="Segoe UI Semilight"/>
+          <w:sz w:val="24"/>
+        </w:rPr>
+        <w:t>elemet</w:t>
+      </w:r>
+      <w:proofErr w:type="gramEnd"/>
+      <w:r>
+        <w:rPr>
+          <w:rFonts w:ascii="Segoe UI Semilight" w:hAnsi="Segoe UI Semilight" w:cs="Segoe UI Semilight"/>
+          <w:sz w:val="24"/>
+        </w:rPr>
+        <w:t xml:space="preserve"> ami a Szimulációs Játékok azonosítójára mutat! (3p)</w:t>
       </w:r>
     </w:p>
     <w:p>
@@ -327,7 +421,7 @@
           <w:rFonts w:ascii="Segoe UI Semilight" w:hAnsi="Segoe UI Semilight" w:cs="Segoe UI Semilight"/>
           <w:sz w:val="24"/>
         </w:rPr>
-        <w:t>2</w:t>
+        <w:t>4</w:t>
       </w:r>
       <w:r>
         <w:rPr>
@@ -417,11 +511,229 @@
           <w:sz w:val="24"/>
         </w:rPr>
       </w:pPr>
+      <w:r>
+        <w:rPr>
+          <w:rFonts w:ascii="Segoe UI Semilight" w:hAnsi="Segoe UI Semilight" w:cs="Segoe UI Semilight"/>
+          <w:sz w:val="24"/>
+        </w:rPr>
+        <w:t>Állítson be azonosítót a játékmódokat tartalmazó kereteknek a zárójelben lévő rövidítésüket! (4p)</w:t>
+      </w:r>
+    </w:p>
+    <w:p>
+      <w:pPr>
+        <w:spacing w:after="5" w:line="249" w:lineRule="auto"/>
+        <w:ind w:left="360"/>
+        <w:jc w:val="both"/>
+        <w:rPr>
+          <w:rFonts w:ascii="Segoe UI Semilight" w:hAnsi="Segoe UI Semilight" w:cs="Segoe UI Semilight"/>
+          <w:sz w:val="24"/>
+        </w:rPr>
+      </w:pPr>
+    </w:p>
+    <w:p>
+      <w:pPr>
+        <w:spacing w:after="5" w:line="249" w:lineRule="auto"/>
+        <w:ind w:left="360"/>
+        <w:jc w:val="both"/>
+        <w:rPr>
+          <w:rFonts w:ascii="Segoe UI Semilight" w:hAnsi="Segoe UI Semilight" w:cs="Segoe UI Semilight"/>
+          <w:sz w:val="24"/>
+        </w:rPr>
+      </w:pPr>
+    </w:p>
+    <w:p>
+      <w:pPr>
+        <w:spacing w:after="5" w:line="249" w:lineRule="auto"/>
+        <w:jc w:val="center"/>
+        <w:rPr>
+          <w:rFonts w:ascii="Segoe UI Semilight" w:hAnsi="Segoe UI Semilight" w:cs="Segoe UI Semilight"/>
+          <w:b/>
+          <w:sz w:val="36"/>
+        </w:rPr>
+      </w:pPr>
+      <w:r>
+        <w:rPr>
+          <w:rFonts w:ascii="Segoe UI Semilight" w:hAnsi="Segoe UI Semilight" w:cs="Segoe UI Semilight"/>
+          <w:b/>
+          <w:sz w:val="36"/>
+        </w:rPr>
+        <w:t>A többi feladatot a stílusállományban végezze el!</w:t>
+      </w:r>
+    </w:p>
+    <w:p>
+      <w:pPr>
+        <w:pStyle w:val="Listaszerbekezds"/>
+        <w:numPr>
+          <w:ilvl w:val="0"/>
+          <w:numId w:val="6"/>
+        </w:numPr>
+        <w:spacing w:after="5" w:line="249" w:lineRule="auto"/>
+        <w:rPr>
+          <w:rFonts w:ascii="Segoe UI Semilight" w:hAnsi="Segoe UI Semilight" w:cs="Segoe UI Semilight"/>
+          <w:sz w:val="24"/>
+        </w:rPr>
+      </w:pPr>
+      <w:r>
+        <w:rPr>
+          <w:rFonts w:ascii="Segoe UI Semilight" w:hAnsi="Segoe UI Semilight" w:cs="Segoe UI Semilight"/>
+          <w:sz w:val="24"/>
+        </w:rPr>
+        <w:t xml:space="preserve">A képet tartalmazó osztálynak adjon egy olyan </w:t>
+      </w:r>
+      <w:proofErr w:type="spellStart"/>
+      <w:r>
+        <w:rPr>
+          <w:rFonts w:ascii="Segoe UI Semilight" w:hAnsi="Segoe UI Semilight" w:cs="Segoe UI Semilight"/>
+          <w:sz w:val="24"/>
+        </w:rPr>
+        <w:t>attribútomot</w:t>
+      </w:r>
+      <w:proofErr w:type="spellEnd"/>
+      <w:r>
+        <w:rPr>
+          <w:rFonts w:ascii="Segoe UI Semilight" w:hAnsi="Segoe UI Semilight" w:cs="Segoe UI Semilight"/>
+          <w:sz w:val="24"/>
+        </w:rPr>
+        <w:t xml:space="preserve"> ami a weboldal teljes szélességét kitölti! (3p)</w:t>
+      </w:r>
+    </w:p>
+    <w:p>
+      <w:pPr>
+        <w:pStyle w:val="Listaszerbekezds"/>
+        <w:numPr>
+          <w:ilvl w:val="0"/>
+          <w:numId w:val="6"/>
+        </w:numPr>
+        <w:spacing w:after="5" w:line="249" w:lineRule="auto"/>
+        <w:rPr>
+          <w:rFonts w:ascii="Segoe UI Semilight" w:hAnsi="Segoe UI Semilight" w:cs="Segoe UI Semilight"/>
+          <w:sz w:val="24"/>
+        </w:rPr>
+      </w:pPr>
+      <w:r>
+        <w:rPr>
+          <w:rFonts w:ascii="Segoe UI Semilight" w:hAnsi="Segoe UI Semilight" w:cs="Segoe UI Semilight"/>
+          <w:sz w:val="24"/>
+        </w:rPr>
+        <w:t xml:space="preserve">A </w:t>
+      </w:r>
+      <w:proofErr w:type="spellStart"/>
+      <w:r>
+        <w:rPr>
+          <w:rFonts w:ascii="Segoe UI Semilight" w:hAnsi="Segoe UI Semilight" w:cs="Segoe UI Semilight"/>
+          <w:sz w:val="24"/>
+        </w:rPr>
+        <w:t>nav</w:t>
+      </w:r>
+      <w:proofErr w:type="spellEnd"/>
+      <w:r>
+        <w:rPr>
+          <w:rFonts w:ascii="Segoe UI Semilight" w:hAnsi="Segoe UI Semilight" w:cs="Segoe UI Semilight"/>
+          <w:sz w:val="24"/>
+        </w:rPr>
+        <w:t xml:space="preserve"> elemnek a háttérszíne #444 színkódú legyen! (2p)</w:t>
+      </w:r>
+    </w:p>
+    <w:p>
+      <w:pPr>
+        <w:pStyle w:val="Listaszerbekezds"/>
+        <w:numPr>
+          <w:ilvl w:val="0"/>
+          <w:numId w:val="6"/>
+        </w:numPr>
+        <w:spacing w:after="5" w:line="249" w:lineRule="auto"/>
+        <w:rPr>
+          <w:rFonts w:ascii="Segoe UI Semilight" w:hAnsi="Segoe UI Semilight" w:cs="Segoe UI Semilight"/>
+          <w:sz w:val="24"/>
+        </w:rPr>
+      </w:pPr>
+      <w:r>
+        <w:rPr>
+          <w:rFonts w:ascii="Segoe UI Semilight" w:hAnsi="Segoe UI Semilight" w:cs="Segoe UI Semilight"/>
+          <w:sz w:val="24"/>
+        </w:rPr>
+        <w:t xml:space="preserve">Törölje a </w:t>
+      </w:r>
+      <w:proofErr w:type="spellStart"/>
+      <w:r>
+        <w:rPr>
+          <w:rFonts w:ascii="Segoe UI Semilight" w:hAnsi="Segoe UI Semilight" w:cs="Segoe UI Semilight"/>
+          <w:sz w:val="24"/>
+        </w:rPr>
+        <w:t>footer</w:t>
+      </w:r>
+      <w:proofErr w:type="spellEnd"/>
+      <w:r>
+        <w:rPr>
+          <w:rFonts w:ascii="Segoe UI Semilight" w:hAnsi="Segoe UI Semilight" w:cs="Segoe UI Semilight"/>
+          <w:sz w:val="24"/>
+        </w:rPr>
+        <w:t xml:space="preserve"> elemet! (2p)</w:t>
+      </w:r>
+    </w:p>
+    <w:p>
+      <w:pPr>
+        <w:pStyle w:val="Listaszerbekezds"/>
+        <w:numPr>
+          <w:ilvl w:val="0"/>
+          <w:numId w:val="6"/>
+        </w:numPr>
+        <w:spacing w:after="5" w:line="249" w:lineRule="auto"/>
+        <w:rPr>
+          <w:rFonts w:ascii="Segoe UI Semilight" w:hAnsi="Segoe UI Semilight" w:cs="Segoe UI Semilight"/>
+          <w:sz w:val="24"/>
+        </w:rPr>
+      </w:pPr>
+      <w:r>
+        <w:rPr>
+          <w:rFonts w:ascii="Segoe UI Semilight" w:hAnsi="Segoe UI Semilight" w:cs="Segoe UI Semilight"/>
+          <w:sz w:val="24"/>
+        </w:rPr>
+        <w:t>A body elemre állítsa be a margó és a belső margó nullázását! (2p)</w:t>
+      </w:r>
+    </w:p>
+    <w:p>
+      <w:pPr>
+        <w:pStyle w:val="Listaszerbekezds"/>
+        <w:numPr>
+          <w:ilvl w:val="0"/>
+          <w:numId w:val="6"/>
+        </w:numPr>
+        <w:spacing w:after="5" w:line="249" w:lineRule="auto"/>
+        <w:rPr>
+          <w:rFonts w:ascii="Segoe UI Semilight" w:hAnsi="Segoe UI Semilight" w:cs="Segoe UI Semilight"/>
+          <w:sz w:val="24"/>
+        </w:rPr>
+      </w:pPr>
+      <w:r>
+        <w:rPr>
+          <w:rFonts w:ascii="Segoe UI Semilight" w:hAnsi="Segoe UI Semilight" w:cs="Segoe UI Semilight"/>
+          <w:sz w:val="24"/>
+        </w:rPr>
+        <w:t xml:space="preserve">Állítsa be a weboldal betűtípusát </w:t>
+      </w:r>
+      <w:proofErr w:type="spellStart"/>
+      <w:r>
+        <w:rPr>
+          <w:rFonts w:ascii="Segoe UI Semilight" w:hAnsi="Segoe UI Semilight" w:cs="Segoe UI Semilight"/>
+          <w:sz w:val="24"/>
+        </w:rPr>
+        <w:t>airalra</w:t>
+      </w:r>
+      <w:proofErr w:type="spellEnd"/>
+      <w:r>
+        <w:rPr>
+          <w:rFonts w:ascii="Segoe UI Semilight" w:hAnsi="Segoe UI Semilight" w:cs="Segoe UI Semilight"/>
+          <w:sz w:val="24"/>
+        </w:rPr>
+        <w:t>! (2p)</w:t>
+      </w:r>
       <w:bookmarkStart w:id="0" w:name="_GoBack"/>
       <w:bookmarkEnd w:id="0"/>
     </w:p>
     <w:p>
       <w:pPr>
+        <w:pStyle w:val="Listaszerbekezds"/>
         <w:spacing w:after="5" w:line="249" w:lineRule="auto"/>
         <w:jc w:val="both"/>
         <w:rPr>
@@ -429,7 +741,20 @@
           <w:sz w:val="24"/>
         </w:rPr>
       </w:pPr>
-      <w:r>
+    </w:p>
+    <w:p>
+      <w:pPr>
+        <w:spacing w:after="5" w:line="249" w:lineRule="auto"/>
+        <w:jc w:val="both"/>
+        <w:rPr>
+          <w:rFonts w:ascii="Segoe UI Semilight" w:hAnsi="Segoe UI Semilight" w:cs="Segoe UI Semilight"/>
+          <w:sz w:val="24"/>
+        </w:rPr>
+      </w:pPr>
+      <w:r>
+        <w:rPr>
+          <w:noProof/>
+        </w:rPr>
         <w:lastRenderedPageBreak/>
         <w:drawing>
           <wp:anchor distT="0" distB="0" distL="114300" distR="114300" simplePos="0" relativeHeight="251658240" behindDoc="0" locked="0" layoutInCell="1" allowOverlap="1" wp14:anchorId="7C611B4E">
@@ -1141,6 +1466,95 @@
       </w:rPr>
     </w:lvl>
   </w:abstractNum>
+  <w:abstractNum w:abstractNumId="5" w15:restartNumberingAfterBreak="0">
+    <w:nsid w:val="5E1F05A4"/>
+    <w:multiLevelType w:val="hybridMultilevel"/>
+    <w:tmpl w:val="F064E510"/>
+    <w:lvl w:ilvl="0" w:tplc="040E000F">
+      <w:start w:val="1"/>
+      <w:numFmt w:val="decimal"/>
+      <w:lvlText w:val="%1."/>
+      <w:lvlJc w:val="left"/>
+      <w:pPr>
+        <w:ind w:left="720" w:hanging="360"/>
+      </w:pPr>
+      <w:rPr>
+        <w:rFonts w:hint="default"/>
+      </w:rPr>
+    </w:lvl>
+    <w:lvl w:ilvl="1" w:tplc="040E0019" w:tentative="1">
+      <w:start w:val="1"/>
+      <w:numFmt w:val="lowerLetter"/>
+      <w:lvlText w:val="%2."/>
+      <w:lvlJc w:val="left"/>
+      <w:pPr>
+        <w:ind w:left="1440" w:hanging="360"/>
+      </w:pPr>
+    </w:lvl>
+    <w:lvl w:ilvl="2" w:tplc="040E001B" w:tentative="1">
+      <w:start w:val="1"/>
+      <w:numFmt w:val="lowerRoman"/>
+      <w:lvlText w:val="%3."/>
+      <w:lvlJc w:val="right"/>
+      <w:pPr>
+        <w:ind w:left="2160" w:hanging="180"/>
+      </w:pPr>
+    </w:lvl>
+    <w:lvl w:ilvl="3" w:tplc="040E000F" w:tentative="1">
+      <w:start w:val="1"/>
+      <w:numFmt w:val="decimal"/>
+      <w:lvlText w:val="%4."/>
+      <w:lvlJc w:val="left"/>
+      <w:pPr>
+        <w:ind w:left="2880" w:hanging="360"/>
+      </w:pPr>
+    </w:lvl>
+    <w:lvl w:ilvl="4" w:tplc="040E0019" w:tentative="1">
+      <w:start w:val="1"/>
+      <w:numFmt w:val="lowerLetter"/>
+      <w:lvlText w:val="%5."/>
+      <w:lvlJc w:val="left"/>
+      <w:pPr>
+        <w:ind w:left="3600" w:hanging="360"/>
+      </w:pPr>
+    </w:lvl>
+    <w:lvl w:ilvl="5" w:tplc="040E001B" w:tentative="1">
+      <w:start w:val="1"/>
+      <w:numFmt w:val="lowerRoman"/>
+      <w:lvlText w:val="%6."/>
+      <w:lvlJc w:val="right"/>
+      <w:pPr>
+        <w:ind w:left="4320" w:hanging="180"/>
+      </w:pPr>
+    </w:lvl>
+    <w:lvl w:ilvl="6" w:tplc="040E000F" w:tentative="1">
+      <w:start w:val="1"/>
+      <w:numFmt w:val="decimal"/>
+      <w:lvlText w:val="%7."/>
+      <w:lvlJc w:val="left"/>
+      <w:pPr>
+        <w:ind w:left="5040" w:hanging="360"/>
+      </w:pPr>
+    </w:lvl>
+    <w:lvl w:ilvl="7" w:tplc="040E0019" w:tentative="1">
+      <w:start w:val="1"/>
+      <w:numFmt w:val="lowerLetter"/>
+      <w:lvlText w:val="%8."/>
+      <w:lvlJc w:val="left"/>
+      <w:pPr>
+        <w:ind w:left="5760" w:hanging="360"/>
+      </w:pPr>
+    </w:lvl>
+    <w:lvl w:ilvl="8" w:tplc="040E001B" w:tentative="1">
+      <w:start w:val="1"/>
+      <w:numFmt w:val="lowerRoman"/>
+      <w:lvlText w:val="%9."/>
+      <w:lvlJc w:val="right"/>
+      <w:pPr>
+        <w:ind w:left="6480" w:hanging="180"/>
+      </w:pPr>
+    </w:lvl>
+  </w:abstractNum>
   <w:num w:numId="1">
     <w:abstractNumId w:val="4"/>
   </w:num>
@@ -1155,6 +1569,9 @@
   </w:num>
   <w:num w:numId="5">
     <w:abstractNumId w:val="1"/>
+  </w:num>
+  <w:num w:numId="6">
+    <w:abstractNumId w:val="5"/>
   </w:num>
 </w:numbering>
 </file>
